--- a/python_code/ZoomClickerHelp.docx
+++ b/python_code/ZoomClickerHelp.docx
@@ -81,144 +81,165 @@
     <w:p>
       <w:pPr>
         <w:pStyle w:val="Normal"/>
-        <w:bidi w:val="0"/>
-        <w:jc w:val="left"/>
-        <w:rPr/>
-      </w:pPr>
-      <w:r>
-        <w:rPr/>
-        <w:t xml:space="preserve">1. Start your Zoom meeting normally. Maximize the window, but don't go into full screen mode. Start the ZoomClicker application.  </w:t>
-      </w:r>
-    </w:p>
-    <w:p>
-      <w:pPr>
-        <w:pStyle w:val="Normal"/>
-        <w:bidi w:val="0"/>
-        <w:jc w:val="left"/>
-        <w:rPr/>
-      </w:pPr>
-      <w:r>
-        <w:rPr/>
-      </w:r>
-    </w:p>
-    <w:p>
-      <w:pPr>
-        <w:pStyle w:val="Normal"/>
-        <w:bidi w:val="0"/>
-        <w:jc w:val="left"/>
-        <w:rPr/>
-      </w:pPr>
-      <w:r>
-        <w:rPr/>
-        <w:t xml:space="preserve">1. Enter the number of screens expected in the Zoom meeting (2 if there will be greater than 25 and less than 50, 3 if there will be greater than 50 and less than 75, etc.).  </w:t>
-      </w:r>
-      <w:r>
-        <w:rPr/>
-        <w:t>Enter at least two screens.</w:t>
-      </w:r>
-    </w:p>
-    <w:p>
-      <w:pPr>
-        <w:pStyle w:val="Normal"/>
-        <w:bidi w:val="0"/>
-        <w:jc w:val="left"/>
-        <w:rPr/>
-      </w:pPr>
-      <w:r>
-        <w:rPr/>
-      </w:r>
-    </w:p>
-    <w:p>
-      <w:pPr>
-        <w:pStyle w:val="Normal"/>
-        <w:bidi w:val="0"/>
-        <w:jc w:val="left"/>
-        <w:rPr/>
-      </w:pPr>
-      <w:r>
-        <w:rPr/>
-        <w:t xml:space="preserve">2. Enter the desired time interval between screen switches, selecting minutes or seconds, as appropriate.  </w:t>
-      </w:r>
-      <w:r>
-        <w:rPr/>
-        <w:t xml:space="preserve">Too short an interval may become distracting; too long an interval may not give you a chance to see everyone enough.  Try five minutes start and then adjust to your liking.  Don’t enter less than 3 seconds, or you will lose mouse control.  If this happens, you can wait for 100 clicks, after which the program will exit. </w:t>
-      </w:r>
-    </w:p>
-    <w:p>
-      <w:pPr>
-        <w:pStyle w:val="Normal"/>
-        <w:bidi w:val="0"/>
-        <w:jc w:val="left"/>
-        <w:rPr/>
-      </w:pPr>
-      <w:r>
-        <w:rPr/>
-      </w:r>
-    </w:p>
-    <w:p>
-      <w:pPr>
-        <w:pStyle w:val="Normal"/>
-        <w:bidi w:val="0"/>
-        <w:jc w:val="left"/>
-        <w:rPr/>
-      </w:pPr>
-      <w:r>
-        <w:rPr/>
-        <w:t xml:space="preserve">3. Press Start.  Your mouse will be occupied by the program for about a half second as it switches pages at the end of each time interval.  Otherwise it will be available for your use.  </w:t>
-      </w:r>
-    </w:p>
-    <w:p>
-      <w:pPr>
-        <w:pStyle w:val="Normal"/>
-        <w:bidi w:val="0"/>
-        <w:jc w:val="left"/>
-        <w:rPr/>
-      </w:pPr>
-      <w:r>
-        <w:rPr/>
-      </w:r>
-    </w:p>
-    <w:p>
-      <w:pPr>
-        <w:pStyle w:val="Normal"/>
-        <w:bidi w:val="0"/>
-        <w:jc w:val="left"/>
-        <w:rPr/>
-      </w:pPr>
-      <w:r>
-        <w:rPr/>
-        <w:t>4. If you wish to change the settings at any time, enter new values and press Start again.</w:t>
-      </w:r>
-    </w:p>
-    <w:p>
-      <w:pPr>
-        <w:pStyle w:val="Normal"/>
-        <w:bidi w:val="0"/>
-        <w:jc w:val="left"/>
-        <w:rPr/>
-      </w:pPr>
-      <w:r>
-        <w:rPr/>
-      </w:r>
-    </w:p>
-    <w:p>
-      <w:pPr>
-        <w:pStyle w:val="Normal"/>
-        <w:widowControl/>
         <w:numPr>
           <w:ilvl w:val="0"/>
           <w:numId w:val="1"/>
         </w:numPr>
-        <w:suppressAutoHyphens w:val="true"/>
-        <w:bidi w:val="0"/>
-        <w:spacing w:before="0" w:after="0"/>
-        <w:ind w:left="360" w:right="0" w:hanging="360"/>
-        <w:jc w:val="left"/>
-        <w:rPr/>
-      </w:pPr>
-      <w:r>
-        <w:rPr/>
-        <w:t>Press Quit when your meeting is over.</w:t>
+        <w:bidi w:val="0"/>
+        <w:jc w:val="left"/>
+        <w:rPr/>
+      </w:pPr>
+      <w:r>
+        <w:rPr/>
+        <w:t>Start your Zoom meeting normally. Maximize the window, but don't go into full screen mode. Start the ZoomClicker application.</w:t>
+      </w:r>
+    </w:p>
+    <w:p>
+      <w:pPr>
+        <w:pStyle w:val="Normal"/>
+        <w:numPr>
+          <w:ilvl w:val="0"/>
+          <w:numId w:val="0"/>
+        </w:numPr>
+        <w:bidi w:val="0"/>
+        <w:ind w:left="720" w:hanging="0"/>
+        <w:jc w:val="left"/>
+        <w:rPr/>
+      </w:pPr>
+      <w:r>
+        <w:rPr/>
+      </w:r>
+    </w:p>
+    <w:p>
+      <w:pPr>
+        <w:pStyle w:val="Normal"/>
+        <w:numPr>
+          <w:ilvl w:val="0"/>
+          <w:numId w:val="1"/>
+        </w:numPr>
+        <w:bidi w:val="0"/>
+        <w:jc w:val="left"/>
+        <w:rPr/>
+      </w:pPr>
+      <w:r>
+        <w:rPr/>
+        <w:t>Enter the number of screens expected in the Zoom meeting (2 if there will be greater than 25 and less than 50, 3 if there will be greater than 50 and less than 75, etc.).  Enter at least two screens.</w:t>
+      </w:r>
+    </w:p>
+    <w:p>
+      <w:pPr>
+        <w:pStyle w:val="Normal"/>
+        <w:numPr>
+          <w:ilvl w:val="0"/>
+          <w:numId w:val="0"/>
+        </w:numPr>
+        <w:bidi w:val="0"/>
+        <w:ind w:left="720" w:hanging="0"/>
+        <w:jc w:val="left"/>
+        <w:rPr/>
+      </w:pPr>
+      <w:r>
+        <w:rPr/>
+      </w:r>
+    </w:p>
+    <w:p>
+      <w:pPr>
+        <w:pStyle w:val="Normal"/>
+        <w:numPr>
+          <w:ilvl w:val="0"/>
+          <w:numId w:val="1"/>
+        </w:numPr>
+        <w:bidi w:val="0"/>
+        <w:jc w:val="left"/>
+        <w:rPr/>
+      </w:pPr>
+      <w:r>
+        <w:rPr/>
+        <w:t xml:space="preserve">Enter the desired time interval between screen switches, selecting minutes or seconds, as appropriate.  Too short an interval may become distracting; too long an interval may not give you a chance to see everyone enough.  Try five minutes start and then adjust to your liking. Don’t enter less than 3 seconds, or you will lose mouse control.  If this happens, you can wait for 100 clicks, after which the program will exit. </w:t>
+      </w:r>
+    </w:p>
+    <w:p>
+      <w:pPr>
+        <w:pStyle w:val="Normal"/>
+        <w:numPr>
+          <w:ilvl w:val="0"/>
+          <w:numId w:val="1"/>
+        </w:numPr>
+        <w:bidi w:val="0"/>
+        <w:jc w:val="left"/>
+        <w:rPr/>
+      </w:pPr>
+      <w:r>
+        <w:rPr/>
+        <w:t xml:space="preserve">Press Start.  Your mouse will be occupied by the program for about a half second as it switches pages at the end of each time interval.  Otherwise it will be available for your use.  </w:t>
+      </w:r>
+    </w:p>
+    <w:p>
+      <w:pPr>
+        <w:pStyle w:val="Normal"/>
+        <w:numPr>
+          <w:ilvl w:val="0"/>
+          <w:numId w:val="0"/>
+        </w:numPr>
+        <w:bidi w:val="0"/>
+        <w:ind w:left="720" w:hanging="0"/>
+        <w:jc w:val="left"/>
+        <w:rPr/>
+      </w:pPr>
+      <w:r>
+        <w:rPr/>
+      </w:r>
+    </w:p>
+    <w:p>
+      <w:pPr>
+        <w:pStyle w:val="Normal"/>
+        <w:numPr>
+          <w:ilvl w:val="0"/>
+          <w:numId w:val="1"/>
+        </w:numPr>
+        <w:bidi w:val="0"/>
+        <w:jc w:val="left"/>
+        <w:rPr/>
+      </w:pPr>
+      <w:r>
+        <w:rPr/>
+        <w:t>If you wish to change the settings at any time, enter new values and press Start again.</w:t>
+      </w:r>
+    </w:p>
+    <w:p>
+      <w:pPr>
+        <w:pStyle w:val="Normal"/>
+        <w:numPr>
+          <w:ilvl w:val="0"/>
+          <w:numId w:val="0"/>
+        </w:numPr>
+        <w:bidi w:val="0"/>
+        <w:ind w:left="720" w:hanging="0"/>
+        <w:jc w:val="left"/>
+        <w:rPr/>
+      </w:pPr>
+      <w:r>
+        <w:rPr/>
+      </w:r>
+    </w:p>
+    <w:p>
+      <w:pPr>
+        <w:pStyle w:val="Normal"/>
+        <w:numPr>
+          <w:ilvl w:val="0"/>
+          <w:numId w:val="1"/>
+        </w:numPr>
+        <w:bidi w:val="0"/>
+        <w:jc w:val="left"/>
+        <w:rPr/>
+      </w:pPr>
+      <w:r>
+        <w:rPr/>
+        <w:t>P</w:t>
+      </w:r>
+      <w:r>
+        <w:rPr/>
+        <w:t>ress Quit when your meeting is over.</w:t>
       </w:r>
     </w:p>
     <w:p>
@@ -284,7 +305,7 @@
 <w:numbering xmlns:w="http://schemas.openxmlformats.org/wordprocessingml/2006/main" xmlns:o="urn:schemas-microsoft-com:office:office" xmlns:r="http://schemas.openxmlformats.org/officeDocument/2006/relationships" xmlns:v="urn:schemas-microsoft-com:vml" xmlns:mc="http://schemas.openxmlformats.org/markup-compatibility/2006" xmlns:w14="http://schemas.microsoft.com/office/word/2010/wordml" mc:Ignorable="w14">
   <w:abstractNum w:abstractNumId="1">
     <w:lvl w:ilvl="0">
-      <w:start w:val="5"/>
+      <w:start w:val="1"/>
       <w:numFmt w:val="decimal"/>
       <w:lvlText w:val="%1."/>
       <w:lvlJc w:val="left"/>
@@ -294,6 +315,7 @@
         </w:tabs>
         <w:ind w:left="720" w:hanging="360"/>
       </w:pPr>
+      <w:rPr/>
     </w:lvl>
     <w:lvl w:ilvl="1">
       <w:start w:val="1"/>
